--- a/Documenten/Vastgelegd/Interview.docx
+++ b/Documenten/Vastgelegd/Interview.docx
@@ -675,21 +675,412 @@
         </w:numPr>
       </w:pPr>
       <w:r>
-        <w:t xml:space="preserve">Ja selectie moet input </w:t>
-      </w:r>
-      <w:proofErr w:type="spellStart"/>
-      <w:r>
-        <w:t>box</w:t>
+        <w:t>Ja selectie moet input boxes zijn.</w:t>
+      </w:r>
+    </w:p>
+    <w:p>
+      <w:pPr>
+        <w:pStyle w:val="Lijstalinea"/>
+        <w:numPr>
+          <w:ilvl w:val="0"/>
+          <w:numId w:val="2"/>
+        </w:numPr>
+      </w:pPr>
+      <w:r>
+        <w:t>Hoeveel spelers wilt u dat er kunnen spelen?</w:t>
+      </w:r>
+    </w:p>
+    <w:p>
+      <w:pPr>
+        <w:pStyle w:val="Lijstalinea"/>
+        <w:numPr>
+          <w:ilvl w:val="1"/>
+          <w:numId w:val="2"/>
+        </w:numPr>
+      </w:pPr>
+      <w:r>
+        <w:t xml:space="preserve">Min 4 </w:t>
+      </w:r>
+    </w:p>
+    <w:p>
+      <w:pPr>
+        <w:pStyle w:val="Lijstalinea"/>
+        <w:numPr>
+          <w:ilvl w:val="0"/>
+          <w:numId w:val="2"/>
+        </w:numPr>
+      </w:pPr>
+      <w:r>
+        <w:t xml:space="preserve">Wilt u een </w:t>
+      </w:r>
+      <w:r>
+        <w:t>reservespeler</w:t>
+      </w:r>
+      <w:r>
+        <w:t xml:space="preserve"> hebben?</w:t>
+      </w:r>
+    </w:p>
+    <w:p>
+      <w:pPr>
+        <w:pStyle w:val="Lijstalinea"/>
+        <w:numPr>
+          <w:ilvl w:val="1"/>
+          <w:numId w:val="2"/>
+        </w:numPr>
+      </w:pPr>
+      <w:r>
+        <w:t>Min 1</w:t>
+      </w:r>
+    </w:p>
+    <w:p>
+      <w:pPr>
+        <w:pStyle w:val="Lijstalinea"/>
+        <w:numPr>
+          <w:ilvl w:val="0"/>
+          <w:numId w:val="2"/>
+        </w:numPr>
+      </w:pPr>
+      <w:r>
+        <w:t>Wilt u lijstje van alle teams die ingeschreven hebben zien?</w:t>
+      </w:r>
+    </w:p>
+    <w:p>
+      <w:pPr>
+        <w:pStyle w:val="Lijstalinea"/>
+        <w:numPr>
+          <w:ilvl w:val="1"/>
+          <w:numId w:val="2"/>
+        </w:numPr>
+      </w:pPr>
+      <w:r>
+        <w:t>Ja</w:t>
+      </w:r>
+    </w:p>
+    <w:p>
+      <w:pPr>
+        <w:pStyle w:val="Lijstalinea"/>
+        <w:numPr>
+          <w:ilvl w:val="0"/>
+          <w:numId w:val="2"/>
+        </w:numPr>
+      </w:pPr>
+      <w:r>
+        <w:t>Wilt u dat er een speler met meeste score</w:t>
+      </w:r>
+      <w:r>
+        <w:t xml:space="preserve"> wordt gedisplayd op het webapp?</w:t>
+      </w:r>
+    </w:p>
+    <w:p>
+      <w:pPr>
+        <w:pStyle w:val="Lijstalinea"/>
+        <w:numPr>
+          <w:ilvl w:val="1"/>
+          <w:numId w:val="2"/>
+        </w:numPr>
+      </w:pPr>
+      <w:r>
+        <w:t>Ja</w:t>
+      </w:r>
+    </w:p>
+    <w:p>
+      <w:pPr>
+        <w:pStyle w:val="Lijstalinea"/>
+        <w:numPr>
+          <w:ilvl w:val="0"/>
+          <w:numId w:val="2"/>
+        </w:numPr>
+      </w:pPr>
+      <w:r>
+        <w:t>Wilt u dat er een Poulstanden aanwezig zijn?</w:t>
+      </w:r>
+    </w:p>
+    <w:p>
+      <w:pPr>
+        <w:pStyle w:val="Lijstalinea"/>
+        <w:numPr>
+          <w:ilvl w:val="1"/>
+          <w:numId w:val="2"/>
+        </w:numPr>
+      </w:pPr>
+      <w:r>
+        <w:t>Ja</w:t>
+      </w:r>
+    </w:p>
+    <w:p>
+      <w:pPr>
+        <w:pStyle w:val="Lijstalinea"/>
+        <w:numPr>
+          <w:ilvl w:val="0"/>
+          <w:numId w:val="2"/>
+        </w:numPr>
+      </w:pPr>
+      <w:r>
+        <w:t>Wilt u dat er een tabel binnen de webapp is met de Poulstanden?</w:t>
+      </w:r>
+    </w:p>
+    <w:p>
+      <w:pPr>
+        <w:pStyle w:val="Lijstalinea"/>
+        <w:numPr>
+          <w:ilvl w:val="1"/>
+          <w:numId w:val="2"/>
+        </w:numPr>
+      </w:pPr>
+      <w:r>
+        <w:t>Ja</w:t>
+      </w:r>
+    </w:p>
+    <w:p>
+      <w:pPr>
+        <w:pStyle w:val="Lijstalinea"/>
+        <w:numPr>
+          <w:ilvl w:val="0"/>
+          <w:numId w:val="2"/>
+        </w:numPr>
+      </w:pPr>
+      <w:r>
+        <w:t>Hoe veel teams per Poul wilt u hebbe</w:t>
+      </w:r>
+      <w:r>
+        <w:t>n</w:t>
+      </w:r>
+      <w:r>
+        <w:t>?</w:t>
+      </w:r>
+    </w:p>
+    <w:p>
+      <w:pPr>
+        <w:pStyle w:val="Lijstalinea"/>
+        <w:numPr>
+          <w:ilvl w:val="1"/>
+          <w:numId w:val="2"/>
+        </w:numPr>
+      </w:pPr>
+      <w:r>
+        <w:t>4</w:t>
+      </w:r>
+    </w:p>
+    <w:p>
+      <w:pPr>
+        <w:pStyle w:val="Lijstalinea"/>
+        <w:numPr>
+          <w:ilvl w:val="0"/>
+          <w:numId w:val="2"/>
+        </w:numPr>
+      </w:pPr>
+      <w:r>
+        <w:t>Hoe veel Pouls wilt u hebben?</w:t>
+      </w:r>
+    </w:p>
+    <w:p>
+      <w:pPr>
+        <w:pStyle w:val="Lijstalinea"/>
+        <w:numPr>
+          <w:ilvl w:val="1"/>
+          <w:numId w:val="2"/>
+        </w:numPr>
+      </w:pPr>
+      <w:r>
+        <w:t>4</w:t>
+      </w:r>
+    </w:p>
+    <w:p>
+      <w:pPr>
+        <w:pStyle w:val="Lijstalinea"/>
+        <w:numPr>
+          <w:ilvl w:val="0"/>
+          <w:numId w:val="2"/>
+        </w:numPr>
+      </w:pPr>
+      <w:r>
+        <w:t xml:space="preserve">Wilt u zelf score kunnen toevoegen na afloop van </w:t>
+      </w:r>
+      <w:r>
+        <w:t>de</w:t>
+      </w:r>
+      <w:r>
+        <w:t xml:space="preserve"> match?</w:t>
+      </w:r>
+    </w:p>
+    <w:p>
+      <w:pPr>
+        <w:pStyle w:val="Lijstalinea"/>
+        <w:numPr>
+          <w:ilvl w:val="1"/>
+          <w:numId w:val="2"/>
+        </w:numPr>
+      </w:pPr>
+      <w:r>
+        <w:t>Ja</w:t>
+      </w:r>
+    </w:p>
+    <w:p>
+      <w:pPr>
+        <w:pStyle w:val="Lijstalinea"/>
+        <w:numPr>
+          <w:ilvl w:val="0"/>
+          <w:numId w:val="2"/>
+        </w:numPr>
+      </w:pPr>
+      <w:r>
+        <w:t>Wilt u zelf invoeren wanneer en welke teams tegen elkaar spelen?</w:t>
+      </w:r>
+    </w:p>
+    <w:p>
+      <w:pPr>
+        <w:pStyle w:val="Lijstalinea"/>
+        <w:numPr>
+          <w:ilvl w:val="1"/>
+          <w:numId w:val="2"/>
+        </w:numPr>
+      </w:pPr>
+      <w:r>
+        <w:t>Random, met optie om zelf aan te passen.</w:t>
+      </w:r>
+    </w:p>
+    <w:p>
+      <w:pPr>
+        <w:pStyle w:val="Lijstalinea"/>
+        <w:numPr>
+          <w:ilvl w:val="0"/>
+          <w:numId w:val="2"/>
+        </w:numPr>
+      </w:pPr>
+      <w:r>
+        <w:t>Hoe veel punten moeten gegeven worden als er een team geeft gewonnen, verloren of gelijk gespeeld?</w:t>
+      </w:r>
+    </w:p>
+    <w:p>
+      <w:pPr>
+        <w:pStyle w:val="Lijstalinea"/>
+        <w:ind w:left="1416"/>
+      </w:pPr>
+      <w:r>
+        <w:t xml:space="preserve">A Win = </w:t>
+      </w:r>
+      <w:r>
+        <w:t>3</w:t>
+      </w:r>
+    </w:p>
+    <w:p>
+      <w:pPr>
+        <w:pStyle w:val="Lijstalinea"/>
+        <w:ind w:left="1416"/>
+      </w:pPr>
+      <w:r>
+        <w:t>B Gelijk =</w:t>
+      </w:r>
+      <w:r>
+        <w:t xml:space="preserve"> 2</w:t>
+      </w:r>
+    </w:p>
+    <w:p>
+      <w:pPr>
+        <w:pStyle w:val="Lijstalinea"/>
+        <w:ind w:left="1416"/>
+      </w:pPr>
+      <w:r>
+        <w:t>C verlies</w:t>
+      </w:r>
+      <w:r>
+        <w:t xml:space="preserve"> =</w:t>
+      </w:r>
+      <w:r>
+        <w:t xml:space="preserve"> </w:t>
+      </w:r>
+      <w:r>
+        <w:t>1</w:t>
+      </w:r>
+    </w:p>
+    <w:p>
+      <w:pPr>
+        <w:pStyle w:val="Lijstalinea"/>
+        <w:numPr>
+          <w:ilvl w:val="0"/>
+          <w:numId w:val="2"/>
+        </w:numPr>
+      </w:pPr>
+      <w:r>
+        <w:t xml:space="preserve">Wilt u dat Poulstanden, </w:t>
+      </w:r>
+      <w:r>
+        <w:t>topscoorder</w:t>
+      </w:r>
+      <w:r>
+        <w:t xml:space="preserve">, tijdschema en </w:t>
+      </w:r>
+      <w:r>
+        <w:t>resultaten voor</w:t>
+      </w:r>
+      <w:r>
+        <w:t xml:space="preserve"> iedereen zichtbaar is?</w:t>
+      </w:r>
+    </w:p>
+    <w:p>
+      <w:pPr>
+        <w:pStyle w:val="Lijstalinea"/>
+        <w:numPr>
+          <w:ilvl w:val="1"/>
+          <w:numId w:val="2"/>
+        </w:numPr>
+      </w:pPr>
+      <w:r>
+        <w:t xml:space="preserve">Ja </w:t>
+      </w:r>
+    </w:p>
+    <w:p>
+      <w:pPr>
+        <w:pStyle w:val="Lijstalinea"/>
+        <w:numPr>
+          <w:ilvl w:val="0"/>
+          <w:numId w:val="2"/>
+        </w:numPr>
+      </w:pPr>
+      <w:r>
+        <w:t>Hoelang zal een wedstrijd duren?</w:t>
+      </w:r>
+    </w:p>
+    <w:p>
+      <w:pPr>
+        <w:pStyle w:val="Lijstalinea"/>
+        <w:numPr>
+          <w:ilvl w:val="1"/>
+          <w:numId w:val="2"/>
+        </w:numPr>
+      </w:pPr>
+      <w:r>
+        <w:t>2x 10 min waarbij er tussen pauze zit.</w:t>
+      </w:r>
+    </w:p>
+    <w:p>
+      <w:pPr>
+        <w:pStyle w:val="Lijstalinea"/>
+        <w:numPr>
+          <w:ilvl w:val="0"/>
+          <w:numId w:val="2"/>
+        </w:numPr>
+      </w:pPr>
+      <w:r>
+        <w:t>Welke database moeten we gebruiken voor de c# applicatie?</w:t>
+      </w:r>
+      <w:r>
+        <w:br/>
+      </w:r>
+      <w:r>
+        <w:t xml:space="preserve">       </w:t>
+      </w:r>
+      <w:r>
+        <w:t>a.</w:t>
+      </w:r>
+      <w:r>
+        <w:t xml:space="preserve"> De van C#</w:t>
+      </w:r>
+      <w:r>
+        <w:t>, dus een C# database.</w:t>
       </w:r>
       <w:bookmarkStart w:id="0" w:name="_GoBack"/>
       <w:bookmarkEnd w:id="0"/>
-      <w:r>
-        <w:t>es</w:t>
-      </w:r>
-      <w:proofErr w:type="spellEnd"/>
-      <w:r>
-        <w:t xml:space="preserve"> zijn.</w:t>
-      </w:r>
     </w:p>
     <w:p>
       <w:pPr>
@@ -700,367 +1091,7 @@
         </w:numPr>
       </w:pPr>
       <w:r>
-        <w:t>Hoeveel spelers wilt u dat er kunnen spelen?</w:t>
-      </w:r>
-    </w:p>
-    <w:p>
-      <w:pPr>
-        <w:pStyle w:val="Lijstalinea"/>
-        <w:numPr>
-          <w:ilvl w:val="1"/>
-          <w:numId w:val="2"/>
-        </w:numPr>
-      </w:pPr>
-      <w:r>
-        <w:t xml:space="preserve">Min 4 </w:t>
-      </w:r>
-    </w:p>
-    <w:p>
-      <w:pPr>
-        <w:pStyle w:val="Lijstalinea"/>
-        <w:numPr>
-          <w:ilvl w:val="0"/>
-          <w:numId w:val="2"/>
-        </w:numPr>
-      </w:pPr>
-      <w:r>
-        <w:t xml:space="preserve">Wilt u een </w:t>
-      </w:r>
-      <w:r>
-        <w:t>reservespeler</w:t>
-      </w:r>
-      <w:r>
-        <w:t xml:space="preserve"> hebben?</w:t>
-      </w:r>
-    </w:p>
-    <w:p>
-      <w:pPr>
-        <w:pStyle w:val="Lijstalinea"/>
-        <w:numPr>
-          <w:ilvl w:val="1"/>
-          <w:numId w:val="2"/>
-        </w:numPr>
-      </w:pPr>
-      <w:r>
-        <w:t>Min 1</w:t>
-      </w:r>
-    </w:p>
-    <w:p>
-      <w:pPr>
-        <w:pStyle w:val="Lijstalinea"/>
-        <w:numPr>
-          <w:ilvl w:val="0"/>
-          <w:numId w:val="2"/>
-        </w:numPr>
-      </w:pPr>
-      <w:r>
-        <w:t>Wilt u lijstje van alle teams die ingeschreven hebben zien?</w:t>
-      </w:r>
-    </w:p>
-    <w:p>
-      <w:pPr>
-        <w:pStyle w:val="Lijstalinea"/>
-        <w:numPr>
-          <w:ilvl w:val="1"/>
-          <w:numId w:val="2"/>
-        </w:numPr>
-      </w:pPr>
-      <w:r>
-        <w:t>Ja</w:t>
-      </w:r>
-    </w:p>
-    <w:p>
-      <w:pPr>
-        <w:pStyle w:val="Lijstalinea"/>
-        <w:numPr>
-          <w:ilvl w:val="0"/>
-          <w:numId w:val="2"/>
-        </w:numPr>
-      </w:pPr>
-      <w:r>
-        <w:t>Wilt u dat er een speler met meeste score</w:t>
-      </w:r>
-      <w:r>
-        <w:t xml:space="preserve"> wordt gedisplayd op het webapp?</w:t>
-      </w:r>
-    </w:p>
-    <w:p>
-      <w:pPr>
-        <w:pStyle w:val="Lijstalinea"/>
-        <w:numPr>
-          <w:ilvl w:val="1"/>
-          <w:numId w:val="2"/>
-        </w:numPr>
-      </w:pPr>
-      <w:r>
-        <w:t>Ja</w:t>
-      </w:r>
-    </w:p>
-    <w:p>
-      <w:pPr>
-        <w:pStyle w:val="Lijstalinea"/>
-        <w:numPr>
-          <w:ilvl w:val="0"/>
-          <w:numId w:val="2"/>
-        </w:numPr>
-      </w:pPr>
-      <w:r>
-        <w:t>Wilt u dat er een Poulstanden aanwezig zijn?</w:t>
-      </w:r>
-    </w:p>
-    <w:p>
-      <w:pPr>
-        <w:pStyle w:val="Lijstalinea"/>
-        <w:numPr>
-          <w:ilvl w:val="1"/>
-          <w:numId w:val="2"/>
-        </w:numPr>
-      </w:pPr>
-      <w:r>
-        <w:t>Ja</w:t>
-      </w:r>
-    </w:p>
-    <w:p>
-      <w:pPr>
-        <w:pStyle w:val="Lijstalinea"/>
-        <w:numPr>
-          <w:ilvl w:val="0"/>
-          <w:numId w:val="2"/>
-        </w:numPr>
-      </w:pPr>
-      <w:r>
-        <w:t>Wilt u dat er een tabel binnen de webapp is met de Poulstanden?</w:t>
-      </w:r>
-    </w:p>
-    <w:p>
-      <w:pPr>
-        <w:pStyle w:val="Lijstalinea"/>
-        <w:numPr>
-          <w:ilvl w:val="1"/>
-          <w:numId w:val="2"/>
-        </w:numPr>
-      </w:pPr>
-      <w:r>
-        <w:t>Ja</w:t>
-      </w:r>
-    </w:p>
-    <w:p>
-      <w:pPr>
-        <w:pStyle w:val="Lijstalinea"/>
-        <w:numPr>
-          <w:ilvl w:val="0"/>
-          <w:numId w:val="2"/>
-        </w:numPr>
-      </w:pPr>
-      <w:r>
-        <w:t>Hoe veel teams per Poul wilt u hebbe?</w:t>
-      </w:r>
-    </w:p>
-    <w:p>
-      <w:pPr>
-        <w:pStyle w:val="Lijstalinea"/>
-        <w:numPr>
-          <w:ilvl w:val="1"/>
-          <w:numId w:val="2"/>
-        </w:numPr>
-      </w:pPr>
-      <w:r>
-        <w:t>-</w:t>
-      </w:r>
-    </w:p>
-    <w:p>
-      <w:pPr>
-        <w:pStyle w:val="Lijstalinea"/>
-        <w:numPr>
-          <w:ilvl w:val="0"/>
-          <w:numId w:val="2"/>
-        </w:numPr>
-      </w:pPr>
-      <w:r>
-        <w:t>Hoe veel Pouls wilt u hebben?</w:t>
-      </w:r>
-    </w:p>
-    <w:p>
-      <w:pPr>
-        <w:pStyle w:val="Lijstalinea"/>
-        <w:numPr>
-          <w:ilvl w:val="1"/>
-          <w:numId w:val="2"/>
-        </w:numPr>
-      </w:pPr>
-      <w:r>
-        <w:t>-</w:t>
-      </w:r>
-    </w:p>
-    <w:p>
-      <w:pPr>
-        <w:pStyle w:val="Lijstalinea"/>
-        <w:numPr>
-          <w:ilvl w:val="0"/>
-          <w:numId w:val="2"/>
-        </w:numPr>
-      </w:pPr>
-      <w:r>
-        <w:t xml:space="preserve">Wilt u zelf score kunnen toevoegen na afloop van </w:t>
-      </w:r>
-      <w:r>
-        <w:t>de</w:t>
-      </w:r>
-      <w:r>
-        <w:t xml:space="preserve"> match?</w:t>
-      </w:r>
-    </w:p>
-    <w:p>
-      <w:pPr>
-        <w:pStyle w:val="Lijstalinea"/>
-        <w:numPr>
-          <w:ilvl w:val="1"/>
-          <w:numId w:val="2"/>
-        </w:numPr>
-      </w:pPr>
-      <w:r>
-        <w:t>Ja</w:t>
-      </w:r>
-    </w:p>
-    <w:p>
-      <w:pPr>
-        <w:pStyle w:val="Lijstalinea"/>
-        <w:numPr>
-          <w:ilvl w:val="0"/>
-          <w:numId w:val="2"/>
-        </w:numPr>
-      </w:pPr>
-      <w:r>
-        <w:t>Wilt u zelf invoeren wanneer en welke teams tegen elkaar spelen?</w:t>
-      </w:r>
-    </w:p>
-    <w:p>
-      <w:pPr>
-        <w:pStyle w:val="Lijstalinea"/>
-        <w:numPr>
-          <w:ilvl w:val="1"/>
-          <w:numId w:val="2"/>
-        </w:numPr>
-      </w:pPr>
-      <w:r>
-        <w:t>Random, met optie om zelf aan te passen.</w:t>
-      </w:r>
-    </w:p>
-    <w:p>
-      <w:pPr>
-        <w:pStyle w:val="Lijstalinea"/>
-        <w:numPr>
-          <w:ilvl w:val="0"/>
-          <w:numId w:val="2"/>
-        </w:numPr>
-      </w:pPr>
-      <w:r>
-        <w:t>Hoe veel punten moeten gegeven worden als er een team geeft gewonnen, verloren of gelijk gespeeld?</w:t>
-      </w:r>
-    </w:p>
-    <w:p>
-      <w:pPr>
-        <w:pStyle w:val="Lijstalinea"/>
-        <w:ind w:left="1416"/>
-      </w:pPr>
-      <w:r>
-        <w:t xml:space="preserve">A Win = </w:t>
-      </w:r>
-      <w:r>
-        <w:t>documentatie</w:t>
-      </w:r>
-    </w:p>
-    <w:p>
-      <w:pPr>
-        <w:pStyle w:val="Lijstalinea"/>
-        <w:ind w:left="1416"/>
-      </w:pPr>
-      <w:r>
-        <w:t>B Gelijk =</w:t>
-      </w:r>
-    </w:p>
-    <w:p>
-      <w:pPr>
-        <w:pStyle w:val="Lijstalinea"/>
-        <w:ind w:left="1416"/>
-      </w:pPr>
-      <w:r>
-        <w:t>C verlies</w:t>
-      </w:r>
-      <w:r>
-        <w:t xml:space="preserve"> =</w:t>
-      </w:r>
-    </w:p>
-    <w:p>
-      <w:pPr>
-        <w:pStyle w:val="Lijstalinea"/>
-        <w:numPr>
-          <w:ilvl w:val="0"/>
-          <w:numId w:val="2"/>
-        </w:numPr>
-      </w:pPr>
-      <w:r>
-        <w:t xml:space="preserve">Wilt u dat Poulstanden, </w:t>
-      </w:r>
-      <w:r>
-        <w:t>topscoorder</w:t>
-      </w:r>
-      <w:r>
-        <w:t xml:space="preserve">, tijdschema en </w:t>
-      </w:r>
-      <w:r>
-        <w:t>resultaten voor</w:t>
-      </w:r>
-      <w:r>
-        <w:t xml:space="preserve"> iedereen zichtbaar is?</w:t>
-      </w:r>
-    </w:p>
-    <w:p>
-      <w:pPr>
-        <w:pStyle w:val="Lijstalinea"/>
-        <w:numPr>
-          <w:ilvl w:val="1"/>
-          <w:numId w:val="2"/>
-        </w:numPr>
-      </w:pPr>
-      <w:r>
-        <w:t xml:space="preserve">Ja </w:t>
-      </w:r>
-    </w:p>
-    <w:p>
-      <w:pPr>
-        <w:pStyle w:val="Lijstalinea"/>
-        <w:numPr>
-          <w:ilvl w:val="0"/>
-          <w:numId w:val="2"/>
-        </w:numPr>
-      </w:pPr>
-      <w:r>
-        <w:t>Hoelang zal een wedstrijd duren?</w:t>
-      </w:r>
-    </w:p>
-    <w:p>
-      <w:pPr>
-        <w:pStyle w:val="Lijstalinea"/>
-        <w:numPr>
-          <w:ilvl w:val="1"/>
-          <w:numId w:val="2"/>
-        </w:numPr>
-      </w:pPr>
-      <w:r>
-        <w:t>2x 10 min waarbij er tussen pauze zit.</w:t>
-      </w:r>
-    </w:p>
-    <w:p>
-      <w:pPr>
-        <w:pStyle w:val="Lijstalinea"/>
-        <w:numPr>
-          <w:ilvl w:val="0"/>
-          <w:numId w:val="2"/>
-        </w:numPr>
-      </w:pPr>
-      <w:r>
-        <w:t>Welke database moeten we gebruiken voor de c# applicatie?</w:t>
+        <w:t>Wat is het maximale en minimale bedrag dat je kan wedden?</w:t>
       </w:r>
       <w:r>
         <w:br/>
@@ -1072,30 +1103,6 @@
         <w:t>a.</w:t>
       </w:r>
       <w:r>
-        <w:t xml:space="preserve"> De van C#</w:t>
-      </w:r>
-    </w:p>
-    <w:p>
-      <w:pPr>
-        <w:pStyle w:val="Lijstalinea"/>
-        <w:numPr>
-          <w:ilvl w:val="0"/>
-          <w:numId w:val="2"/>
-        </w:numPr>
-      </w:pPr>
-      <w:r>
-        <w:t>Wat is het maximale en minimale bedrag dat je kan wedden?</w:t>
-      </w:r>
-      <w:r>
-        <w:br/>
-      </w:r>
-      <w:r>
-        <w:t xml:space="preserve">       </w:t>
-      </w:r>
-      <w:r>
-        <w:t>a.</w:t>
-      </w:r>
-      <w:r>
         <w:t xml:space="preserve"> Geen limiet, geen negatief getal.</w:t>
       </w:r>
     </w:p>
@@ -1108,12 +1115,17 @@
       <w:r>
         <w:t>Bij de score de speler bijzetten.</w:t>
       </w:r>
-    </w:p>
-    <w:p>
+      <w:r>
+        <w:t xml:space="preserve"> </w:t>
+      </w:r>
       <w:r>
         <w:t>Applicatie is voor het wedden, resultaten voor het wedden wordt bekend.</w:t>
       </w:r>
-    </w:p>
+      <w:r>
+        <w:t xml:space="preserve"> Wilt kunnen wedden terwijl de wedstrijd al begonnen is.</w:t>
+      </w:r>
+    </w:p>
+    <w:p/>
     <w:sectPr>
       <w:pgSz w:w="11906" w:h="16838"/>
       <w:pgMar w:top="1417" w:right="1417" w:bottom="1417" w:left="1417" w:header="708" w:footer="708" w:gutter="0"/>
@@ -2024,6 +2036,7 @@
     <w:rsid w:val="008056A2"/>
     <w:rsid w:val="00976E1D"/>
     <w:rsid w:val="009C11E4"/>
+    <w:rsid w:val="00A21F63"/>
     <w:rsid w:val="00B81BB3"/>
     <w:rsid w:val="00D05530"/>
     <w:rsid w:val="00D60912"/>

--- a/Documenten/Vastgelegd/Interview.docx
+++ b/Documenten/Vastgelegd/Interview.docx
@@ -1079,50 +1079,56 @@
       <w:r>
         <w:t>, dus een C# database.</w:t>
       </w:r>
+    </w:p>
+    <w:p>
+      <w:pPr>
+        <w:pStyle w:val="Lijstalinea"/>
+        <w:numPr>
+          <w:ilvl w:val="0"/>
+          <w:numId w:val="2"/>
+        </w:numPr>
+      </w:pPr>
+      <w:r>
+        <w:t>Wat is het maximale en minimale bedrag dat je kan wedden?</w:t>
+      </w:r>
+      <w:r>
+        <w:br/>
+      </w:r>
+      <w:r>
+        <w:t xml:space="preserve">       </w:t>
+      </w:r>
+      <w:r>
+        <w:t>a.</w:t>
+      </w:r>
+      <w:r>
+        <w:t xml:space="preserve"> Geen limiet, geen negatief getal.</w:t>
+      </w:r>
+    </w:p>
+    <w:p>
+      <w:r>
+        <w:t>Extra opmerkingen:</w:t>
+      </w:r>
+    </w:p>
+    <w:p>
+      <w:r>
+        <w:t>Bij de score de speler bijzetten.</w:t>
+      </w:r>
+      <w:r>
+        <w:t xml:space="preserve"> </w:t>
+      </w:r>
+      <w:r>
+        <w:t>Applicatie is voor het wedden, resultaten voor het wedden wordt bekend.</w:t>
+      </w:r>
+      <w:r>
+        <w:t xml:space="preserve"> Wilt kunnen wedden terwijl de wedstrijd al begonnen is</w:t>
+      </w:r>
+      <w:r>
+        <w:t xml:space="preserve"> met een account genaamd Ninja</w:t>
+      </w:r>
       <w:bookmarkStart w:id="0" w:name="_GoBack"/>
       <w:bookmarkEnd w:id="0"/>
-    </w:p>
-    <w:p>
-      <w:pPr>
-        <w:pStyle w:val="Lijstalinea"/>
-        <w:numPr>
-          <w:ilvl w:val="0"/>
-          <w:numId w:val="2"/>
-        </w:numPr>
-      </w:pPr>
-      <w:r>
-        <w:t>Wat is het maximale en minimale bedrag dat je kan wedden?</w:t>
-      </w:r>
-      <w:r>
-        <w:br/>
-      </w:r>
-      <w:r>
-        <w:t xml:space="preserve">       </w:t>
-      </w:r>
-      <w:r>
-        <w:t>a.</w:t>
-      </w:r>
-      <w:r>
-        <w:t xml:space="preserve"> Geen limiet, geen negatief getal.</w:t>
-      </w:r>
-    </w:p>
-    <w:p>
-      <w:r>
-        <w:t>Extra opmerkingen:</w:t>
-      </w:r>
-    </w:p>
-    <w:p>
-      <w:r>
-        <w:t>Bij de score de speler bijzetten.</w:t>
-      </w:r>
-      <w:r>
-        <w:t xml:space="preserve"> </w:t>
-      </w:r>
-      <w:r>
-        <w:t>Applicatie is voor het wedden, resultaten voor het wedden wordt bekend.</w:t>
-      </w:r>
-      <w:r>
-        <w:t xml:space="preserve"> Wilt kunnen wedden terwijl de wedstrijd al begonnen is.</w:t>
+      <w:r>
+        <w:t>.</w:t>
       </w:r>
     </w:p>
     <w:p/>
@@ -2027,6 +2033,7 @@
   <w:rsids>
     <w:rsidRoot w:val="00D60912"/>
     <w:rsid w:val="000D51AD"/>
+    <w:rsid w:val="001357F9"/>
     <w:rsid w:val="00194148"/>
     <w:rsid w:val="00217F20"/>
     <w:rsid w:val="00323FB8"/>
